--- a/01-design-inspiration/yourgame.docx
+++ b/01-design-inspiration/yourgame.docx
@@ -15,14 +15,14 @@
           <w:rFonts w:asciiTheme="majorBidi" w:hAnsiTheme="majorBidi" w:cstheme="majorBidi"/>
           <w:rtl/>
         </w:rPr>
-        <w:t>המשחק שלכם -</w:t>
+        <w:t xml:space="preserve">המשחק שלכם </w:t>
       </w:r>
       <w:r>
         <w:rPr>
           <w:rFonts w:asciiTheme="majorBidi" w:hAnsiTheme="majorBidi" w:cstheme="majorBidi"/>
           <w:rtl/>
         </w:rPr>
-        <w:t xml:space="preserve"> רעיון למשחק</w:t>
+        <w:t>–</w:t>
       </w:r>
       <w:r>
         <w:rPr>
@@ -33,17 +33,17 @@
       </w:r>
       <w:r>
         <w:rPr>
-          <w:rFonts w:asciiTheme="majorBidi" w:hAnsiTheme="majorBidi" w:cstheme="majorBidi"/>
-          <w:rtl/>
-        </w:rPr>
-        <w:t>-</w:t>
-      </w:r>
-      <w:r>
-        <w:rPr>
-          <w:rFonts w:asciiTheme="majorBidi" w:hAnsiTheme="majorBidi" w:cstheme="majorBidi"/>
-          <w:rtl/>
-        </w:rPr>
-        <w:t xml:space="preserve"> טיוטה</w:t>
+          <w:rFonts w:asciiTheme="majorBidi" w:hAnsiTheme="majorBidi" w:cstheme="majorBidi" w:hint="cs"/>
+          <w:rtl/>
+        </w:rPr>
+        <w:t xml:space="preserve">שלב 1 - </w:t>
+      </w:r>
+      <w:r>
+        <w:rPr>
+          <w:rFonts w:asciiTheme="majorBidi" w:hAnsiTheme="majorBidi" w:cstheme="majorBidi" w:hint="cs"/>
+          <w:rtl/>
+        </w:rPr>
+        <w:t>רעיון</w:t>
       </w:r>
     </w:p>
     <w:p>
@@ -142,7 +142,13 @@
         <w:t xml:space="preserve">יש לענות על </w:t>
       </w:r>
       <w:r>
-        <w:t>n+1</w:t>
+        <w:rPr>
+          <w:rFonts w:hint="cs"/>
+        </w:rPr>
+        <w:t>N</w:t>
+      </w:r>
+      <w:r>
+        <w:t>+1</w:t>
       </w:r>
       <w:r>
         <w:rPr>
@@ -152,7 +158,10 @@
         <w:t xml:space="preserve"> שאלות, כאשר </w:t>
       </w:r>
       <w:r>
-        <w:t>n</w:t>
+        <w:rPr>
+          <w:rFonts w:hint="cs"/>
+        </w:rPr>
+        <w:t>N</w:t>
       </w:r>
       <w:r>
         <w:rPr>
@@ -195,7 +204,16 @@
           <w:rFonts w:hint="cs"/>
           <w:rtl/>
         </w:rPr>
-        <w:t xml:space="preserve"> אחת מהבחירות האלה כנראה תהיה הנושא למטלה המתגלגלת שלכם </w:t>
+        <w:t xml:space="preserve"> אחת מהבח</w:t>
+      </w:r>
+      <w:bookmarkStart w:id="0" w:name="_GoBack"/>
+      <w:bookmarkEnd w:id="0"/>
+      <w:r>
+        <w:rPr>
+          <w:rFonts w:hint="cs"/>
+          <w:rtl/>
+        </w:rPr>
+        <w:t xml:space="preserve">ירות האלה כנראה תהיה הנושא למטלה המתגלגלת שלכם </w:t>
       </w:r>
       <w:r>
         <w:rPr>
@@ -447,14 +465,7 @@
           <w:rFonts w:hint="cs"/>
           <w:rtl/>
         </w:rPr>
-        <w:t>שלושה</w:t>
-      </w:r>
-      <w:r>
-        <w:rPr>
-          <w:rFonts w:hint="cs"/>
-          <w:rtl/>
-        </w:rPr>
-        <w:t xml:space="preserve"> </w:t>
+        <w:t xml:space="preserve">שלושה </w:t>
       </w:r>
       <w:r>
         <w:rPr>
@@ -565,14 +576,7 @@
           <w:rFonts w:hint="cs"/>
           <w:rtl/>
         </w:rPr>
-        <w:t>שלושה</w:t>
-      </w:r>
-      <w:r>
-        <w:rPr>
-          <w:rFonts w:hint="cs"/>
-          <w:rtl/>
-        </w:rPr>
-        <w:t xml:space="preserve"> </w:t>
+        <w:t xml:space="preserve">שלושה </w:t>
       </w:r>
       <w:r>
         <w:rPr>
@@ -677,14 +681,7 @@
           <w:rFonts w:hint="cs"/>
           <w:rtl/>
         </w:rPr>
-        <w:t>שלושה</w:t>
-      </w:r>
-      <w:r>
-        <w:rPr>
-          <w:rFonts w:hint="cs"/>
-          <w:rtl/>
-        </w:rPr>
-        <w:t xml:space="preserve"> </w:t>
+        <w:t xml:space="preserve">שלושה </w:t>
       </w:r>
       <w:r>
         <w:rPr>
@@ -837,14 +834,7 @@
           <w:rFonts w:hint="cs"/>
           <w:rtl/>
         </w:rPr>
-        <w:t>שלושה</w:t>
-      </w:r>
-      <w:r>
-        <w:rPr>
-          <w:rFonts w:hint="cs"/>
-          <w:rtl/>
-        </w:rPr>
-        <w:t xml:space="preserve"> </w:t>
+        <w:t xml:space="preserve">שלושה </w:t>
       </w:r>
       <w:r>
         <w:rPr>
@@ -931,14 +921,7 @@
           <w:rFonts w:hint="cs"/>
           <w:rtl/>
         </w:rPr>
-        <w:t>שלושה</w:t>
-      </w:r>
-      <w:r>
-        <w:rPr>
-          <w:rFonts w:hint="cs"/>
-          <w:rtl/>
-        </w:rPr>
-        <w:t xml:space="preserve"> </w:t>
+        <w:t xml:space="preserve">שלושה </w:t>
       </w:r>
       <w:r>
         <w:rPr>
@@ -1021,8 +1004,6 @@
         </w:rPr>
         <w:t>לשלושה</w:t>
       </w:r>
-      <w:bookmarkStart w:id="0" w:name="_GoBack"/>
-      <w:bookmarkEnd w:id="0"/>
       <w:r>
         <w:rPr>
           <w:rFonts w:hint="cs"/>
@@ -5613,7 +5594,7 @@
 </file>
 
 <file path=customXml/itemProps1.xml><?xml version="1.0" encoding="utf-8"?>
-<ds:datastoreItem xmlns:ds="http://schemas.openxmlformats.org/officeDocument/2006/customXml" ds:itemID="{A688B47A-29E1-4424-B890-EDEB5327A1BA}">
+<ds:datastoreItem xmlns:ds="http://schemas.openxmlformats.org/officeDocument/2006/customXml" ds:itemID="{11903521-15AC-45C8-85C4-AA7CE6A27A71}">
   <ds:schemaRefs>
     <ds:schemaRef ds:uri="http://schemas.openxmlformats.org/officeDocument/2006/bibliography"/>
   </ds:schemaRefs>
